--- a/Documentação/Iteração8_codigosecreto.docx
+++ b/Documentação/Iteração8_codigosecreto.docx
@@ -36,10 +36,10 @@
         <w:tblStyle w:val="Tabelacomgrade"/>
         <w:tblW w:w="10719" w:type="dxa"/>
         <w:jc w:val="left"/>
-        <w:tblInd w:w="-15" w:type="dxa"/>
+        <w:tblInd w:w="-20" w:type="dxa"/>
         <w:tblCellMar>
           <w:top w:w="0" w:type="dxa"/>
-          <w:left w:w="93" w:type="dxa"/>
+          <w:left w:w="88" w:type="dxa"/>
           <w:bottom w:w="0" w:type="dxa"/>
           <w:right w:w="108" w:type="dxa"/>
         </w:tblCellMar>
@@ -59,7 +59,7 @@
             <w:tcBorders/>
             <w:shd w:color="auto" w:fill="auto" w:val="clear"/>
             <w:tcMar>
-              <w:left w:w="93" w:type="dxa"/>
+              <w:left w:w="88" w:type="dxa"/>
             </w:tcMar>
             <w:vAlign w:val="center"/>
           </w:tcPr>
@@ -82,7 +82,7 @@
             <w:tcBorders/>
             <w:shd w:color="auto" w:fill="auto" w:val="clear"/>
             <w:tcMar>
-              <w:left w:w="93" w:type="dxa"/>
+              <w:left w:w="88" w:type="dxa"/>
             </w:tcMar>
           </w:tcPr>
           <w:p>
@@ -108,7 +108,7 @@
             <w:tcBorders/>
             <w:shd w:color="auto" w:fill="auto" w:val="clear"/>
             <w:tcMar>
-              <w:left w:w="93" w:type="dxa"/>
+              <w:left w:w="88" w:type="dxa"/>
             </w:tcMar>
             <w:vAlign w:val="center"/>
           </w:tcPr>
@@ -131,7 +131,7 @@
             <w:tcBorders/>
             <w:shd w:color="auto" w:fill="auto" w:val="clear"/>
             <w:tcMar>
-              <w:left w:w="93" w:type="dxa"/>
+              <w:left w:w="88" w:type="dxa"/>
             </w:tcMar>
           </w:tcPr>
           <w:p>
@@ -163,10 +163,10 @@
         <w:tblStyle w:val="Tabelacomgrade"/>
         <w:tblW w:w="10740" w:type="dxa"/>
         <w:jc w:val="left"/>
-        <w:tblInd w:w="-15" w:type="dxa"/>
+        <w:tblInd w:w="-20" w:type="dxa"/>
         <w:tblCellMar>
           <w:top w:w="0" w:type="dxa"/>
-          <w:left w:w="93" w:type="dxa"/>
+          <w:left w:w="88" w:type="dxa"/>
           <w:bottom w:w="0" w:type="dxa"/>
           <w:right w:w="108" w:type="dxa"/>
         </w:tblCellMar>
@@ -193,7 +193,7 @@
             </w:tcBorders>
             <w:shd w:color="auto" w:fill="auto" w:val="clear"/>
             <w:tcMar>
-              <w:left w:w="93" w:type="dxa"/>
+              <w:left w:w="88" w:type="dxa"/>
             </w:tcMar>
           </w:tcPr>
           <w:p>
@@ -225,7 +225,7 @@
             </w:tcBorders>
             <w:shd w:color="auto" w:fill="auto" w:val="clear"/>
             <w:tcMar>
-              <w:left w:w="93" w:type="dxa"/>
+              <w:left w:w="88" w:type="dxa"/>
             </w:tcMar>
           </w:tcPr>
           <w:p>
@@ -254,7 +254,7 @@
             </w:tcBorders>
             <w:shd w:color="auto" w:fill="auto" w:val="clear"/>
             <w:tcMar>
-              <w:left w:w="93" w:type="dxa"/>
+              <w:left w:w="88" w:type="dxa"/>
             </w:tcMar>
           </w:tcPr>
           <w:p>
@@ -280,7 +280,7 @@
             </w:tcBorders>
             <w:shd w:color="auto" w:fill="auto" w:val="clear"/>
             <w:tcMar>
-              <w:left w:w="93" w:type="dxa"/>
+              <w:left w:w="88" w:type="dxa"/>
             </w:tcMar>
           </w:tcPr>
           <w:p>
@@ -311,7 +311,7 @@
             </w:tcBorders>
             <w:shd w:color="auto" w:fill="auto" w:val="clear"/>
             <w:tcMar>
-              <w:left w:w="93" w:type="dxa"/>
+              <w:left w:w="88" w:type="dxa"/>
             </w:tcMar>
           </w:tcPr>
           <w:p>
@@ -339,7 +339,7 @@
             </w:tcBorders>
             <w:shd w:color="auto" w:fill="auto" w:val="clear"/>
             <w:tcMar>
-              <w:left w:w="93" w:type="dxa"/>
+              <w:left w:w="88" w:type="dxa"/>
             </w:tcMar>
           </w:tcPr>
           <w:p>
@@ -372,7 +372,7 @@
             </w:tcBorders>
             <w:shd w:color="auto" w:fill="auto" w:val="clear"/>
             <w:tcMar>
-              <w:left w:w="93" w:type="dxa"/>
+              <w:left w:w="88" w:type="dxa"/>
             </w:tcMar>
           </w:tcPr>
           <w:p>
@@ -400,7 +400,7 @@
             </w:tcBorders>
             <w:shd w:color="auto" w:fill="auto" w:val="clear"/>
             <w:tcMar>
-              <w:left w:w="93" w:type="dxa"/>
+              <w:left w:w="88" w:type="dxa"/>
             </w:tcMar>
           </w:tcPr>
           <w:p>
@@ -433,7 +433,7 @@
             </w:tcBorders>
             <w:shd w:color="auto" w:fill="auto" w:val="clear"/>
             <w:tcMar>
-              <w:left w:w="93" w:type="dxa"/>
+              <w:left w:w="88" w:type="dxa"/>
             </w:tcMar>
           </w:tcPr>
           <w:p>
@@ -461,7 +461,7 @@
             </w:tcBorders>
             <w:shd w:color="auto" w:fill="auto" w:val="clear"/>
             <w:tcMar>
-              <w:left w:w="93" w:type="dxa"/>
+              <w:left w:w="88" w:type="dxa"/>
             </w:tcMar>
           </w:tcPr>
           <w:p>
@@ -505,10 +505,10 @@
         <w:tblStyle w:val="Tabelacomgrade"/>
         <w:tblW w:w="10726" w:type="dxa"/>
         <w:jc w:val="left"/>
-        <w:tblInd w:w="-15" w:type="dxa"/>
+        <w:tblInd w:w="-20" w:type="dxa"/>
         <w:tblCellMar>
           <w:top w:w="0" w:type="dxa"/>
-          <w:left w:w="93" w:type="dxa"/>
+          <w:left w:w="88" w:type="dxa"/>
           <w:bottom w:w="0" w:type="dxa"/>
           <w:right w:w="108" w:type="dxa"/>
         </w:tblCellMar>
@@ -533,7 +533,7 @@
             </w:tcBorders>
             <w:shd w:color="auto" w:fill="auto" w:val="clear"/>
             <w:tcMar>
-              <w:left w:w="93" w:type="dxa"/>
+              <w:left w:w="88" w:type="dxa"/>
             </w:tcMar>
           </w:tcPr>
           <w:p>
@@ -567,7 +567,7 @@
             </w:tcBorders>
             <w:shd w:color="auto" w:fill="auto" w:val="clear"/>
             <w:tcMar>
-              <w:left w:w="93" w:type="dxa"/>
+              <w:left w:w="88" w:type="dxa"/>
             </w:tcMar>
           </w:tcPr>
           <w:p>
@@ -596,7 +596,7 @@
             </w:tcBorders>
             <w:shd w:color="auto" w:fill="000000" w:themeFill="text1" w:val="clear"/>
             <w:tcMar>
-              <w:left w:w="93" w:type="dxa"/>
+              <w:left w:w="88" w:type="dxa"/>
             </w:tcMar>
           </w:tcPr>
           <w:p>
@@ -622,7 +622,7 @@
             </w:tcBorders>
             <w:shd w:color="auto" w:fill="000000" w:themeFill="text1" w:val="clear"/>
             <w:tcMar>
-              <w:left w:w="93" w:type="dxa"/>
+              <w:left w:w="88" w:type="dxa"/>
             </w:tcMar>
           </w:tcPr>
           <w:p>
@@ -650,7 +650,7 @@
             </w:tcBorders>
             <w:shd w:color="auto" w:fill="auto" w:val="clear"/>
             <w:tcMar>
-              <w:left w:w="93" w:type="dxa"/>
+              <w:left w:w="88" w:type="dxa"/>
             </w:tcMar>
           </w:tcPr>
           <w:p>
@@ -678,7 +678,7 @@
             </w:tcBorders>
             <w:shd w:color="auto" w:fill="auto" w:val="clear"/>
             <w:tcMar>
-              <w:left w:w="93" w:type="dxa"/>
+              <w:left w:w="88" w:type="dxa"/>
             </w:tcMar>
           </w:tcPr>
           <w:p>
@@ -706,7 +706,7 @@
             <w:tcBorders/>
             <w:shd w:color="auto" w:fill="auto" w:val="clear"/>
             <w:tcMar>
-              <w:left w:w="93" w:type="dxa"/>
+              <w:left w:w="88" w:type="dxa"/>
             </w:tcMar>
           </w:tcPr>
           <w:p>
@@ -730,7 +730,7 @@
             <w:tcBorders/>
             <w:shd w:color="auto" w:fill="auto" w:val="clear"/>
             <w:tcMar>
-              <w:left w:w="93" w:type="dxa"/>
+              <w:left w:w="88" w:type="dxa"/>
             </w:tcMar>
           </w:tcPr>
           <w:p>
@@ -758,7 +758,7 @@
             <w:tcBorders/>
             <w:shd w:color="auto" w:fill="auto" w:val="clear"/>
             <w:tcMar>
-              <w:left w:w="93" w:type="dxa"/>
+              <w:left w:w="88" w:type="dxa"/>
             </w:tcMar>
           </w:tcPr>
           <w:p>
@@ -782,7 +782,7 @@
             <w:tcBorders/>
             <w:shd w:color="auto" w:fill="auto" w:val="clear"/>
             <w:tcMar>
-              <w:left w:w="93" w:type="dxa"/>
+              <w:left w:w="88" w:type="dxa"/>
             </w:tcMar>
           </w:tcPr>
           <w:p>
@@ -810,7 +810,7 @@
             <w:tcBorders/>
             <w:shd w:color="auto" w:fill="auto" w:val="clear"/>
             <w:tcMar>
-              <w:left w:w="93" w:type="dxa"/>
+              <w:left w:w="88" w:type="dxa"/>
             </w:tcMar>
           </w:tcPr>
           <w:p>
@@ -834,7 +834,7 @@
             <w:tcBorders/>
             <w:shd w:color="auto" w:fill="auto" w:val="clear"/>
             <w:tcMar>
-              <w:left w:w="93" w:type="dxa"/>
+              <w:left w:w="88" w:type="dxa"/>
             </w:tcMar>
           </w:tcPr>
           <w:p>
@@ -862,19 +862,21 @@
             <w:tcBorders/>
             <w:shd w:color="auto" w:fill="auto" w:val="clear"/>
             <w:tcMar>
-              <w:left w:w="93" w:type="dxa"/>
-            </w:tcMar>
-          </w:tcPr>
-          <w:p>
-            <w:pPr>
-              <w:pStyle w:val="Normal"/>
-              <w:ind w:hanging="0"/>
-              <w:rPr>
-                <w:color w:val="000000" w:themeColor="text1"/>
-              </w:rPr>
-            </w:pPr>
-            <w:r>
-              <w:rPr/>
+              <w:left w:w="88" w:type="dxa"/>
+            </w:tcMar>
+          </w:tcPr>
+          <w:p>
+            <w:pPr>
+              <w:pStyle w:val="Normal"/>
+              <w:ind w:hanging="0"/>
+              <w:rPr>
+                <w:color w:val="000000" w:themeColor="text1"/>
+              </w:rPr>
+            </w:pPr>
+            <w:r>
+              <w:rPr>
+                <w:color w:val="000000" w:themeColor="text1"/>
+              </w:rPr>
             </w:r>
           </w:p>
         </w:tc>
@@ -885,19 +887,21 @@
             <w:tcBorders/>
             <w:shd w:color="auto" w:fill="auto" w:val="clear"/>
             <w:tcMar>
-              <w:left w:w="93" w:type="dxa"/>
-            </w:tcMar>
-          </w:tcPr>
-          <w:p>
-            <w:pPr>
-              <w:pStyle w:val="Normal"/>
-              <w:ind w:hanging="0"/>
-              <w:rPr>
-                <w:color w:val="000000" w:themeColor="text1"/>
-              </w:rPr>
-            </w:pPr>
-            <w:r>
-              <w:rPr/>
+              <w:left w:w="88" w:type="dxa"/>
+            </w:tcMar>
+          </w:tcPr>
+          <w:p>
+            <w:pPr>
+              <w:pStyle w:val="Normal"/>
+              <w:ind w:hanging="0"/>
+              <w:rPr>
+                <w:color w:val="000000" w:themeColor="text1"/>
+              </w:rPr>
+            </w:pPr>
+            <w:r>
+              <w:rPr>
+                <w:color w:val="000000" w:themeColor="text1"/>
+              </w:rPr>
             </w:r>
           </w:p>
         </w:tc>
@@ -912,19 +916,21 @@
             <w:tcBorders/>
             <w:shd w:color="auto" w:fill="auto" w:val="clear"/>
             <w:tcMar>
-              <w:left w:w="93" w:type="dxa"/>
-            </w:tcMar>
-          </w:tcPr>
-          <w:p>
-            <w:pPr>
-              <w:pStyle w:val="Normal"/>
-              <w:ind w:hanging="0"/>
-              <w:rPr>
-                <w:color w:val="000000" w:themeColor="text1"/>
-              </w:rPr>
-            </w:pPr>
-            <w:r>
-              <w:rPr/>
+              <w:left w:w="88" w:type="dxa"/>
+            </w:tcMar>
+          </w:tcPr>
+          <w:p>
+            <w:pPr>
+              <w:pStyle w:val="Normal"/>
+              <w:ind w:hanging="0"/>
+              <w:rPr>
+                <w:color w:val="000000" w:themeColor="text1"/>
+              </w:rPr>
+            </w:pPr>
+            <w:r>
+              <w:rPr>
+                <w:color w:val="000000" w:themeColor="text1"/>
+              </w:rPr>
             </w:r>
           </w:p>
         </w:tc>
@@ -935,19 +941,21 @@
             <w:tcBorders/>
             <w:shd w:color="auto" w:fill="auto" w:val="clear"/>
             <w:tcMar>
-              <w:left w:w="93" w:type="dxa"/>
-            </w:tcMar>
-          </w:tcPr>
-          <w:p>
-            <w:pPr>
-              <w:pStyle w:val="Normal"/>
-              <w:ind w:hanging="0"/>
-              <w:rPr>
-                <w:color w:val="000000" w:themeColor="text1"/>
-              </w:rPr>
-            </w:pPr>
-            <w:r>
-              <w:rPr/>
+              <w:left w:w="88" w:type="dxa"/>
+            </w:tcMar>
+          </w:tcPr>
+          <w:p>
+            <w:pPr>
+              <w:pStyle w:val="Normal"/>
+              <w:ind w:hanging="0"/>
+              <w:rPr>
+                <w:color w:val="000000" w:themeColor="text1"/>
+              </w:rPr>
+            </w:pPr>
+            <w:r>
+              <w:rPr>
+                <w:color w:val="000000" w:themeColor="text1"/>
+              </w:rPr>
             </w:r>
           </w:p>
         </w:tc>
@@ -962,19 +970,21 @@
             <w:tcBorders/>
             <w:shd w:color="auto" w:fill="auto" w:val="clear"/>
             <w:tcMar>
-              <w:left w:w="93" w:type="dxa"/>
-            </w:tcMar>
-          </w:tcPr>
-          <w:p>
-            <w:pPr>
-              <w:pStyle w:val="Normal"/>
-              <w:ind w:hanging="0"/>
-              <w:rPr>
-                <w:color w:val="000000" w:themeColor="text1"/>
-              </w:rPr>
-            </w:pPr>
-            <w:r>
-              <w:rPr/>
+              <w:left w:w="88" w:type="dxa"/>
+            </w:tcMar>
+          </w:tcPr>
+          <w:p>
+            <w:pPr>
+              <w:pStyle w:val="Normal"/>
+              <w:ind w:hanging="0"/>
+              <w:rPr>
+                <w:color w:val="000000" w:themeColor="text1"/>
+              </w:rPr>
+            </w:pPr>
+            <w:r>
+              <w:rPr>
+                <w:color w:val="000000" w:themeColor="text1"/>
+              </w:rPr>
             </w:r>
           </w:p>
         </w:tc>
@@ -985,19 +995,21 @@
             <w:tcBorders/>
             <w:shd w:color="auto" w:fill="auto" w:val="clear"/>
             <w:tcMar>
-              <w:left w:w="93" w:type="dxa"/>
-            </w:tcMar>
-          </w:tcPr>
-          <w:p>
-            <w:pPr>
-              <w:pStyle w:val="Normal"/>
-              <w:ind w:hanging="0"/>
-              <w:rPr>
-                <w:color w:val="000000" w:themeColor="text1"/>
-              </w:rPr>
-            </w:pPr>
-            <w:r>
-              <w:rPr/>
+              <w:left w:w="88" w:type="dxa"/>
+            </w:tcMar>
+          </w:tcPr>
+          <w:p>
+            <w:pPr>
+              <w:pStyle w:val="Normal"/>
+              <w:ind w:hanging="0"/>
+              <w:rPr>
+                <w:color w:val="000000" w:themeColor="text1"/>
+              </w:rPr>
+            </w:pPr>
+            <w:r>
+              <w:rPr>
+                <w:color w:val="000000" w:themeColor="text1"/>
+              </w:rPr>
             </w:r>
           </w:p>
         </w:tc>
@@ -1012,7 +1024,7 @@
             <w:tcBorders/>
             <w:shd w:color="auto" w:fill="auto" w:val="clear"/>
             <w:tcMar>
-              <w:left w:w="93" w:type="dxa"/>
+              <w:left w:w="88" w:type="dxa"/>
             </w:tcMar>
           </w:tcPr>
           <w:p>
@@ -1038,7 +1050,7 @@
             <w:tcBorders/>
             <w:shd w:color="auto" w:fill="auto" w:val="clear"/>
             <w:tcMar>
-              <w:left w:w="93" w:type="dxa"/>
+              <w:left w:w="88" w:type="dxa"/>
             </w:tcMar>
           </w:tcPr>
           <w:p>
@@ -1067,7 +1079,7 @@
             <w:tcBorders/>
             <w:shd w:color="auto" w:fill="auto" w:val="clear"/>
             <w:tcMar>
-              <w:left w:w="93" w:type="dxa"/>
+              <w:left w:w="88" w:type="dxa"/>
             </w:tcMar>
           </w:tcPr>
           <w:p>
@@ -1092,7 +1104,7 @@
             <w:tcBorders/>
             <w:shd w:color="auto" w:fill="auto" w:val="clear"/>
             <w:tcMar>
-              <w:left w:w="93" w:type="dxa"/>
+              <w:left w:w="88" w:type="dxa"/>
             </w:tcMar>
           </w:tcPr>
           <w:p>
@@ -1121,7 +1133,7 @@
             <w:tcBorders/>
             <w:shd w:color="auto" w:fill="auto" w:val="clear"/>
             <w:tcMar>
-              <w:left w:w="93" w:type="dxa"/>
+              <w:left w:w="88" w:type="dxa"/>
             </w:tcMar>
           </w:tcPr>
           <w:p>
@@ -1146,7 +1158,7 @@
             <w:tcBorders/>
             <w:shd w:color="auto" w:fill="auto" w:val="clear"/>
             <w:tcMar>
-              <w:left w:w="93" w:type="dxa"/>
+              <w:left w:w="88" w:type="dxa"/>
             </w:tcMar>
           </w:tcPr>
           <w:p>
@@ -1175,7 +1187,7 @@
             <w:tcBorders/>
             <w:shd w:color="auto" w:fill="auto" w:val="clear"/>
             <w:tcMar>
-              <w:left w:w="93" w:type="dxa"/>
+              <w:left w:w="88" w:type="dxa"/>
             </w:tcMar>
           </w:tcPr>
           <w:p>
@@ -1200,7 +1212,7 @@
             <w:tcBorders/>
             <w:shd w:color="auto" w:fill="auto" w:val="clear"/>
             <w:tcMar>
-              <w:left w:w="93" w:type="dxa"/>
+              <w:left w:w="88" w:type="dxa"/>
             </w:tcMar>
           </w:tcPr>
           <w:p>
@@ -1229,7 +1241,7 @@
             <w:tcBorders/>
             <w:shd w:color="auto" w:fill="auto" w:val="clear"/>
             <w:tcMar>
-              <w:left w:w="93" w:type="dxa"/>
+              <w:left w:w="88" w:type="dxa"/>
             </w:tcMar>
           </w:tcPr>
           <w:p>
@@ -1254,7 +1266,7 @@
             <w:tcBorders/>
             <w:shd w:color="auto" w:fill="auto" w:val="clear"/>
             <w:tcMar>
-              <w:left w:w="93" w:type="dxa"/>
+              <w:left w:w="88" w:type="dxa"/>
             </w:tcMar>
           </w:tcPr>
           <w:p>
@@ -1283,7 +1295,7 @@
             <w:tcBorders/>
             <w:shd w:color="auto" w:fill="auto" w:val="clear"/>
             <w:tcMar>
-              <w:left w:w="93" w:type="dxa"/>
+              <w:left w:w="88" w:type="dxa"/>
             </w:tcMar>
           </w:tcPr>
           <w:p>
@@ -1308,7 +1320,7 @@
             <w:tcBorders/>
             <w:shd w:color="auto" w:fill="auto" w:val="clear"/>
             <w:tcMar>
-              <w:left w:w="93" w:type="dxa"/>
+              <w:left w:w="88" w:type="dxa"/>
             </w:tcMar>
           </w:tcPr>
           <w:p>
@@ -1337,7 +1349,7 @@
             <w:tcBorders/>
             <w:shd w:color="auto" w:fill="auto" w:val="clear"/>
             <w:tcMar>
-              <w:left w:w="93" w:type="dxa"/>
+              <w:left w:w="88" w:type="dxa"/>
             </w:tcMar>
           </w:tcPr>
           <w:p>
@@ -1362,7 +1374,7 @@
             <w:tcBorders/>
             <w:shd w:color="auto" w:fill="auto" w:val="clear"/>
             <w:tcMar>
-              <w:left w:w="93" w:type="dxa"/>
+              <w:left w:w="88" w:type="dxa"/>
             </w:tcMar>
           </w:tcPr>
           <w:p>
@@ -1391,7 +1403,7 @@
             <w:tcBorders/>
             <w:shd w:color="auto" w:fill="auto" w:val="clear"/>
             <w:tcMar>
-              <w:left w:w="93" w:type="dxa"/>
+              <w:left w:w="88" w:type="dxa"/>
             </w:tcMar>
           </w:tcPr>
           <w:p>
@@ -1416,7 +1428,7 @@
             <w:tcBorders/>
             <w:shd w:color="auto" w:fill="auto" w:val="clear"/>
             <w:tcMar>
-              <w:left w:w="93" w:type="dxa"/>
+              <w:left w:w="88" w:type="dxa"/>
             </w:tcMar>
           </w:tcPr>
           <w:p>
@@ -1459,10 +1471,10 @@
         <w:tblStyle w:val="Tabelacomgrade"/>
         <w:tblW w:w="10740" w:type="dxa"/>
         <w:jc w:val="left"/>
-        <w:tblInd w:w="-15" w:type="dxa"/>
+        <w:tblInd w:w="-20" w:type="dxa"/>
         <w:tblCellMar>
           <w:top w:w="0" w:type="dxa"/>
-          <w:left w:w="93" w:type="dxa"/>
+          <w:left w:w="88" w:type="dxa"/>
           <w:bottom w:w="0" w:type="dxa"/>
           <w:right w:w="108" w:type="dxa"/>
         </w:tblCellMar>
@@ -1485,7 +1497,7 @@
             <w:tcBorders/>
             <w:shd w:color="auto" w:fill="auto" w:val="clear"/>
             <w:tcMar>
-              <w:left w:w="93" w:type="dxa"/>
+              <w:left w:w="88" w:type="dxa"/>
             </w:tcMar>
           </w:tcPr>
           <w:p>
@@ -1517,7 +1529,7 @@
             </w:tcBorders>
             <w:shd w:color="auto" w:fill="auto" w:val="clear"/>
             <w:tcMar>
-              <w:left w:w="93" w:type="dxa"/>
+              <w:left w:w="88" w:type="dxa"/>
             </w:tcMar>
           </w:tcPr>
           <w:p>
@@ -1542,7 +1554,7 @@
             </w:tcBorders>
             <w:shd w:color="auto" w:fill="auto" w:val="clear"/>
             <w:tcMar>
-              <w:left w:w="93" w:type="dxa"/>
+              <w:left w:w="88" w:type="dxa"/>
             </w:tcMar>
             <w:vAlign w:val="bottom"/>
           </w:tcPr>
@@ -1571,7 +1583,7 @@
             </w:tcBorders>
             <w:shd w:color="auto" w:fill="000000" w:themeFill="text1" w:val="clear"/>
             <w:tcMar>
-              <w:left w:w="93" w:type="dxa"/>
+              <w:left w:w="88" w:type="dxa"/>
             </w:tcMar>
           </w:tcPr>
           <w:p>
@@ -1594,7 +1606,7 @@
             </w:tcBorders>
             <w:shd w:color="auto" w:fill="000000" w:themeFill="text1" w:val="clear"/>
             <w:tcMar>
-              <w:left w:w="93" w:type="dxa"/>
+              <w:left w:w="88" w:type="dxa"/>
             </w:tcMar>
             <w:vAlign w:val="bottom"/>
           </w:tcPr>
@@ -1619,7 +1631,7 @@
             </w:tcBorders>
             <w:shd w:color="auto" w:fill="000000" w:themeFill="text1" w:val="clear"/>
             <w:tcMar>
-              <w:left w:w="93" w:type="dxa"/>
+              <w:left w:w="88" w:type="dxa"/>
             </w:tcMar>
             <w:vAlign w:val="bottom"/>
           </w:tcPr>
@@ -1652,7 +1664,7 @@
             <w:tcBorders/>
             <w:shd w:color="auto" w:fill="auto" w:val="clear"/>
             <w:tcMar>
-              <w:left w:w="93" w:type="dxa"/>
+              <w:left w:w="88" w:type="dxa"/>
             </w:tcMar>
             <w:vAlign w:val="center"/>
           </w:tcPr>
@@ -1676,7 +1688,7 @@
             <w:tcBorders/>
             <w:shd w:color="auto" w:fill="auto" w:val="clear"/>
             <w:tcMar>
-              <w:left w:w="93" w:type="dxa"/>
+              <w:left w:w="88" w:type="dxa"/>
             </w:tcMar>
           </w:tcPr>
           <w:p>
@@ -1699,7 +1711,7 @@
             <w:tcBorders/>
             <w:shd w:color="auto" w:fill="auto" w:val="clear"/>
             <w:tcMar>
-              <w:left w:w="93" w:type="dxa"/>
+              <w:left w:w="88" w:type="dxa"/>
             </w:tcMar>
           </w:tcPr>
           <w:p>
@@ -1727,7 +1739,7 @@
             <w:tcBorders/>
             <w:shd w:color="auto" w:fill="auto" w:val="clear"/>
             <w:tcMar>
-              <w:left w:w="93" w:type="dxa"/>
+              <w:left w:w="88" w:type="dxa"/>
             </w:tcMar>
             <w:vAlign w:val="center"/>
           </w:tcPr>
@@ -1751,7 +1763,7 @@
             <w:tcBorders/>
             <w:shd w:color="auto" w:fill="auto" w:val="clear"/>
             <w:tcMar>
-              <w:left w:w="93" w:type="dxa"/>
+              <w:left w:w="88" w:type="dxa"/>
             </w:tcMar>
           </w:tcPr>
           <w:p>
@@ -1774,7 +1786,7 @@
             <w:tcBorders/>
             <w:shd w:color="auto" w:fill="auto" w:val="clear"/>
             <w:tcMar>
-              <w:left w:w="93" w:type="dxa"/>
+              <w:left w:w="88" w:type="dxa"/>
             </w:tcMar>
           </w:tcPr>
           <w:p>
@@ -1802,7 +1814,7 @@
             <w:tcBorders/>
             <w:shd w:color="auto" w:fill="auto" w:val="clear"/>
             <w:tcMar>
-              <w:left w:w="93" w:type="dxa"/>
+              <w:left w:w="88" w:type="dxa"/>
             </w:tcMar>
             <w:vAlign w:val="center"/>
           </w:tcPr>
@@ -1826,7 +1838,7 @@
             <w:tcBorders/>
             <w:shd w:color="auto" w:fill="auto" w:val="clear"/>
             <w:tcMar>
-              <w:left w:w="93" w:type="dxa"/>
+              <w:left w:w="88" w:type="dxa"/>
             </w:tcMar>
           </w:tcPr>
           <w:p>
@@ -1849,7 +1861,7 @@
             <w:tcBorders/>
             <w:shd w:color="auto" w:fill="auto" w:val="clear"/>
             <w:tcMar>
-              <w:left w:w="93" w:type="dxa"/>
+              <w:left w:w="88" w:type="dxa"/>
             </w:tcMar>
           </w:tcPr>
           <w:p>
@@ -1877,7 +1889,7 @@
             <w:tcBorders/>
             <w:shd w:color="auto" w:fill="auto" w:val="clear"/>
             <w:tcMar>
-              <w:left w:w="93" w:type="dxa"/>
+              <w:left w:w="88" w:type="dxa"/>
             </w:tcMar>
             <w:vAlign w:val="center"/>
           </w:tcPr>
@@ -1901,7 +1913,7 @@
             <w:tcBorders/>
             <w:shd w:color="auto" w:fill="auto" w:val="clear"/>
             <w:tcMar>
-              <w:left w:w="93" w:type="dxa"/>
+              <w:left w:w="88" w:type="dxa"/>
             </w:tcMar>
           </w:tcPr>
           <w:p>
@@ -1924,7 +1936,7 @@
             <w:tcBorders/>
             <w:shd w:color="auto" w:fill="auto" w:val="clear"/>
             <w:tcMar>
-              <w:left w:w="93" w:type="dxa"/>
+              <w:left w:w="88" w:type="dxa"/>
             </w:tcMar>
           </w:tcPr>
           <w:p>
@@ -1967,34 +1979,15 @@
         </w:tc>
       </w:tr>
     </w:tbl>
-    <w:p>
-      <w:pPr>
-        <w:pStyle w:val="Normal"/>
-        <w:rPr/>
-      </w:pPr>
-      <w:r>
-        <w:rPr/>
-      </w:r>
-    </w:p>
-    <w:p>
-      <w:pPr>
-        <w:pStyle w:val="Normal"/>
-        <w:ind w:hanging="0"/>
-        <w:rPr/>
-      </w:pPr>
-      <w:r>
-        <w:rPr/>
-      </w:r>
-    </w:p>
     <w:tbl>
       <w:tblPr>
         <w:tblStyle w:val="Tabelacomgrade"/>
         <w:tblW w:w="10763" w:type="dxa"/>
         <w:jc w:val="left"/>
-        <w:tblInd w:w="-15" w:type="dxa"/>
+        <w:tblInd w:w="-20" w:type="dxa"/>
         <w:tblCellMar>
           <w:top w:w="0" w:type="dxa"/>
-          <w:left w:w="93" w:type="dxa"/>
+          <w:left w:w="88" w:type="dxa"/>
           <w:bottom w:w="0" w:type="dxa"/>
           <w:right w:w="108" w:type="dxa"/>
         </w:tblCellMar>
@@ -2018,7 +2011,7 @@
             </w:tcBorders>
             <w:shd w:color="auto" w:fill="auto" w:val="clear"/>
             <w:tcMar>
-              <w:left w:w="93" w:type="dxa"/>
+              <w:left w:w="88" w:type="dxa"/>
             </w:tcMar>
             <w:vAlign w:val="center"/>
           </w:tcPr>
@@ -2043,7 +2036,7 @@
             </w:tcBorders>
             <w:shd w:color="auto" w:fill="auto" w:val="clear"/>
             <w:tcMar>
-              <w:left w:w="93" w:type="dxa"/>
+              <w:left w:w="88" w:type="dxa"/>
             </w:tcMar>
           </w:tcPr>
           <w:p>
@@ -2070,7 +2063,7 @@
             </w:tcBorders>
             <w:shd w:color="auto" w:fill="auto" w:val="clear"/>
             <w:tcMar>
-              <w:left w:w="93" w:type="dxa"/>
+              <w:left w:w="88" w:type="dxa"/>
             </w:tcMar>
           </w:tcPr>
           <w:p>
@@ -2103,7 +2096,7 @@
             </w:tcBorders>
             <w:shd w:color="auto" w:fill="auto" w:val="clear"/>
             <w:tcMar>
-              <w:left w:w="93" w:type="dxa"/>
+              <w:left w:w="88" w:type="dxa"/>
             </w:tcMar>
             <w:vAlign w:val="center"/>
           </w:tcPr>
@@ -2129,19 +2122,21 @@
             </w:tcBorders>
             <w:shd w:color="auto" w:fill="auto" w:val="clear"/>
             <w:tcMar>
-              <w:left w:w="93" w:type="dxa"/>
-            </w:tcMar>
-          </w:tcPr>
-          <w:p>
-            <w:pPr>
-              <w:pStyle w:val="Normal"/>
-              <w:ind w:hanging="0"/>
-              <w:rPr>
-                <w:color w:val="000000" w:themeColor="text1"/>
-              </w:rPr>
-            </w:pPr>
-            <w:r>
-              <w:rPr/>
+              <w:left w:w="88" w:type="dxa"/>
+            </w:tcMar>
+          </w:tcPr>
+          <w:p>
+            <w:pPr>
+              <w:pStyle w:val="Normal"/>
+              <w:ind w:hanging="0"/>
+              <w:rPr>
+                <w:color w:val="000000" w:themeColor="text1"/>
+              </w:rPr>
+            </w:pPr>
+            <w:r>
+              <w:rPr>
+                <w:color w:val="000000" w:themeColor="text1"/>
+              </w:rPr>
             </w:r>
           </w:p>
         </w:tc>
@@ -2155,19 +2150,21 @@
             </w:tcBorders>
             <w:shd w:color="auto" w:fill="auto" w:val="clear"/>
             <w:tcMar>
-              <w:left w:w="93" w:type="dxa"/>
-            </w:tcMar>
-          </w:tcPr>
-          <w:p>
-            <w:pPr>
-              <w:pStyle w:val="Normal"/>
-              <w:ind w:hanging="0"/>
-              <w:rPr>
-                <w:color w:val="000000" w:themeColor="text1"/>
-              </w:rPr>
-            </w:pPr>
-            <w:r>
-              <w:rPr/>
+              <w:left w:w="88" w:type="dxa"/>
+            </w:tcMar>
+          </w:tcPr>
+          <w:p>
+            <w:pPr>
+              <w:pStyle w:val="Normal"/>
+              <w:ind w:hanging="0"/>
+              <w:rPr>
+                <w:color w:val="000000" w:themeColor="text1"/>
+              </w:rPr>
+            </w:pPr>
+            <w:r>
+              <w:rPr>
+                <w:color w:val="000000" w:themeColor="text1"/>
+              </w:rPr>
             </w:r>
           </w:p>
         </w:tc>
@@ -2186,7 +2183,7 @@
             </w:tcBorders>
             <w:shd w:color="auto" w:fill="auto" w:val="clear"/>
             <w:tcMar>
-              <w:left w:w="93" w:type="dxa"/>
+              <w:left w:w="88" w:type="dxa"/>
             </w:tcMar>
             <w:vAlign w:val="center"/>
           </w:tcPr>
@@ -2212,7 +2209,7 @@
             </w:tcBorders>
             <w:shd w:color="auto" w:fill="auto" w:val="clear"/>
             <w:tcMar>
-              <w:left w:w="93" w:type="dxa"/>
+              <w:left w:w="88" w:type="dxa"/>
             </w:tcMar>
           </w:tcPr>
           <w:p>
@@ -2236,7 +2233,7 @@
             </w:tcBorders>
             <w:shd w:color="auto" w:fill="auto" w:val="clear"/>
             <w:tcMar>
-              <w:left w:w="93" w:type="dxa"/>
+              <w:left w:w="88" w:type="dxa"/>
             </w:tcMar>
           </w:tcPr>
           <w:p>
@@ -2263,7 +2260,7 @@
             </w:tcBorders>
             <w:shd w:color="auto" w:fill="auto" w:val="clear"/>
             <w:tcMar>
-              <w:left w:w="93" w:type="dxa"/>
+              <w:left w:w="88" w:type="dxa"/>
             </w:tcMar>
             <w:vAlign w:val="center"/>
           </w:tcPr>
@@ -2287,7 +2284,7 @@
             </w:tcBorders>
             <w:shd w:color="auto" w:fill="auto" w:val="clear"/>
             <w:tcMar>
-              <w:left w:w="93" w:type="dxa"/>
+              <w:left w:w="88" w:type="dxa"/>
             </w:tcMar>
           </w:tcPr>
           <w:p>
@@ -2316,7 +2313,7 @@
             </w:tcBorders>
             <w:shd w:color="auto" w:fill="auto" w:val="clear"/>
             <w:tcMar>
-              <w:left w:w="93" w:type="dxa"/>
+              <w:left w:w="88" w:type="dxa"/>
             </w:tcMar>
           </w:tcPr>
           <w:p>
@@ -2332,35 +2329,6 @@
         </w:tc>
       </w:tr>
     </w:tbl>
-    <w:p>
-      <w:pPr>
-        <w:pStyle w:val="Normal"/>
-        <w:ind w:hanging="0"/>
-        <w:jc w:val="center"/>
-        <w:rPr/>
-      </w:pPr>
-      <w:r>
-        <w:rPr/>
-      </w:r>
-    </w:p>
-    <w:p>
-      <w:pPr>
-        <w:pStyle w:val="Normal"/>
-        <w:ind w:hanging="0"/>
-        <w:jc w:val="center"/>
-        <w:rPr>
-          <w:b/>
-          <w:b/>
-          <w:sz w:val="32"/>
-        </w:rPr>
-      </w:pPr>
-      <w:r>
-        <w:rPr>
-          <w:b/>
-          <w:sz w:val="32"/>
-        </w:rPr>
-      </w:r>
-    </w:p>
     <w:p>
       <w:pPr>
         <w:pStyle w:val="Normal"/>
@@ -2421,10 +2389,10 @@
         <w:tblStyle w:val="Tabelacomgrade"/>
         <w:tblW w:w="10451" w:type="dxa"/>
         <w:jc w:val="left"/>
-        <w:tblInd w:w="-15" w:type="dxa"/>
+        <w:tblInd w:w="-20" w:type="dxa"/>
         <w:tblCellMar>
           <w:top w:w="0" w:type="dxa"/>
-          <w:left w:w="93" w:type="dxa"/>
+          <w:left w:w="88" w:type="dxa"/>
           <w:bottom w:w="0" w:type="dxa"/>
           <w:right w:w="108" w:type="dxa"/>
         </w:tblCellMar>
@@ -2448,7 +2416,7 @@
             </w:tcBorders>
             <w:shd w:color="auto" w:fill="000000" w:themeFill="text1" w:val="clear"/>
             <w:tcMar>
-              <w:left w:w="93" w:type="dxa"/>
+              <w:left w:w="88" w:type="dxa"/>
             </w:tcMar>
           </w:tcPr>
           <w:p>
@@ -2473,7 +2441,7 @@
             </w:tcBorders>
             <w:shd w:color="auto" w:fill="000000" w:themeFill="text1" w:val="clear"/>
             <w:tcMar>
-              <w:left w:w="93" w:type="dxa"/>
+              <w:left w:w="88" w:type="dxa"/>
             </w:tcMar>
           </w:tcPr>
           <w:p>
@@ -2501,7 +2469,7 @@
             </w:tcBorders>
             <w:shd w:color="auto" w:fill="auto" w:val="clear"/>
             <w:tcMar>
-              <w:left w:w="93" w:type="dxa"/>
+              <w:left w:w="88" w:type="dxa"/>
             </w:tcMar>
           </w:tcPr>
           <w:p>
@@ -2530,7 +2498,7 @@
             </w:tcBorders>
             <w:shd w:color="auto" w:fill="auto" w:val="clear"/>
             <w:tcMar>
-              <w:left w:w="93" w:type="dxa"/>
+              <w:left w:w="88" w:type="dxa"/>
             </w:tcMar>
           </w:tcPr>
           <w:p>
@@ -2560,7 +2528,7 @@
             <w:tcBorders/>
             <w:shd w:color="auto" w:fill="auto" w:val="clear"/>
             <w:tcMar>
-              <w:left w:w="93" w:type="dxa"/>
+              <w:left w:w="88" w:type="dxa"/>
             </w:tcMar>
           </w:tcPr>
           <w:p>
@@ -2585,7 +2553,7 @@
             <w:tcBorders/>
             <w:shd w:color="auto" w:fill="auto" w:val="clear"/>
             <w:tcMar>
-              <w:left w:w="93" w:type="dxa"/>
+              <w:left w:w="88" w:type="dxa"/>
             </w:tcMar>
           </w:tcPr>
           <w:p>
@@ -2615,7 +2583,7 @@
             <w:tcBorders/>
             <w:shd w:color="auto" w:fill="auto" w:val="clear"/>
             <w:tcMar>
-              <w:left w:w="93" w:type="dxa"/>
+              <w:left w:w="88" w:type="dxa"/>
             </w:tcMar>
           </w:tcPr>
           <w:p>
@@ -2640,7 +2608,7 @@
             <w:tcBorders/>
             <w:shd w:color="auto" w:fill="auto" w:val="clear"/>
             <w:tcMar>
-              <w:left w:w="93" w:type="dxa"/>
+              <w:left w:w="88" w:type="dxa"/>
             </w:tcMar>
           </w:tcPr>
           <w:p>
@@ -2670,7 +2638,7 @@
             <w:tcBorders/>
             <w:shd w:color="auto" w:fill="auto" w:val="clear"/>
             <w:tcMar>
-              <w:left w:w="93" w:type="dxa"/>
+              <w:left w:w="88" w:type="dxa"/>
             </w:tcMar>
           </w:tcPr>
           <w:p>
@@ -2695,7 +2663,7 @@
             <w:tcBorders/>
             <w:shd w:color="auto" w:fill="auto" w:val="clear"/>
             <w:tcMar>
-              <w:left w:w="93" w:type="dxa"/>
+              <w:left w:w="88" w:type="dxa"/>
             </w:tcMar>
           </w:tcPr>
           <w:p>
@@ -2725,19 +2693,21 @@
             <w:tcBorders/>
             <w:shd w:color="auto" w:fill="auto" w:val="clear"/>
             <w:tcMar>
-              <w:left w:w="93" w:type="dxa"/>
-            </w:tcMar>
-          </w:tcPr>
-          <w:p>
-            <w:pPr>
-              <w:pStyle w:val="Normal"/>
-              <w:ind w:hanging="0"/>
-              <w:rPr>
-                <w:color w:val="000000" w:themeColor="text1"/>
-              </w:rPr>
-            </w:pPr>
-            <w:r>
-              <w:rPr/>
+              <w:left w:w="88" w:type="dxa"/>
+            </w:tcMar>
+          </w:tcPr>
+          <w:p>
+            <w:pPr>
+              <w:pStyle w:val="Normal"/>
+              <w:ind w:hanging="0"/>
+              <w:rPr>
+                <w:color w:val="000000" w:themeColor="text1"/>
+              </w:rPr>
+            </w:pPr>
+            <w:r>
+              <w:rPr>
+                <w:color w:val="000000" w:themeColor="text1"/>
+              </w:rPr>
             </w:r>
           </w:p>
         </w:tc>
@@ -2747,19 +2717,21 @@
             <w:tcBorders/>
             <w:shd w:color="auto" w:fill="auto" w:val="clear"/>
             <w:tcMar>
-              <w:left w:w="93" w:type="dxa"/>
-            </w:tcMar>
-          </w:tcPr>
-          <w:p>
-            <w:pPr>
-              <w:pStyle w:val="Normal"/>
-              <w:ind w:hanging="0"/>
-              <w:rPr>
-                <w:color w:val="000000" w:themeColor="text1"/>
-              </w:rPr>
-            </w:pPr>
-            <w:r>
-              <w:rPr/>
+              <w:left w:w="88" w:type="dxa"/>
+            </w:tcMar>
+          </w:tcPr>
+          <w:p>
+            <w:pPr>
+              <w:pStyle w:val="Normal"/>
+              <w:ind w:hanging="0"/>
+              <w:rPr>
+                <w:color w:val="000000" w:themeColor="text1"/>
+              </w:rPr>
+            </w:pPr>
+            <w:r>
+              <w:rPr>
+                <w:color w:val="000000" w:themeColor="text1"/>
+              </w:rPr>
             </w:r>
           </w:p>
         </w:tc>
@@ -2774,19 +2746,21 @@
             <w:tcBorders/>
             <w:shd w:color="auto" w:fill="auto" w:val="clear"/>
             <w:tcMar>
-              <w:left w:w="93" w:type="dxa"/>
-            </w:tcMar>
-          </w:tcPr>
-          <w:p>
-            <w:pPr>
-              <w:pStyle w:val="Normal"/>
-              <w:ind w:hanging="0"/>
-              <w:rPr>
-                <w:color w:val="000000" w:themeColor="text1"/>
-              </w:rPr>
-            </w:pPr>
-            <w:r>
-              <w:rPr/>
+              <w:left w:w="88" w:type="dxa"/>
+            </w:tcMar>
+          </w:tcPr>
+          <w:p>
+            <w:pPr>
+              <w:pStyle w:val="Normal"/>
+              <w:ind w:hanging="0"/>
+              <w:rPr>
+                <w:color w:val="000000" w:themeColor="text1"/>
+              </w:rPr>
+            </w:pPr>
+            <w:r>
+              <w:rPr>
+                <w:color w:val="000000" w:themeColor="text1"/>
+              </w:rPr>
             </w:r>
           </w:p>
         </w:tc>
@@ -2796,19 +2770,21 @@
             <w:tcBorders/>
             <w:shd w:color="auto" w:fill="auto" w:val="clear"/>
             <w:tcMar>
-              <w:left w:w="93" w:type="dxa"/>
-            </w:tcMar>
-          </w:tcPr>
-          <w:p>
-            <w:pPr>
-              <w:pStyle w:val="Normal"/>
-              <w:ind w:hanging="0"/>
-              <w:rPr>
-                <w:color w:val="000000" w:themeColor="text1"/>
-              </w:rPr>
-            </w:pPr>
-            <w:r>
-              <w:rPr/>
+              <w:left w:w="88" w:type="dxa"/>
+            </w:tcMar>
+          </w:tcPr>
+          <w:p>
+            <w:pPr>
+              <w:pStyle w:val="Normal"/>
+              <w:ind w:hanging="0"/>
+              <w:rPr>
+                <w:color w:val="000000" w:themeColor="text1"/>
+              </w:rPr>
+            </w:pPr>
+            <w:r>
+              <w:rPr>
+                <w:color w:val="000000" w:themeColor="text1"/>
+              </w:rPr>
             </w:r>
           </w:p>
         </w:tc>
@@ -2823,19 +2799,21 @@
             <w:tcBorders/>
             <w:shd w:color="auto" w:fill="auto" w:val="clear"/>
             <w:tcMar>
-              <w:left w:w="93" w:type="dxa"/>
-            </w:tcMar>
-          </w:tcPr>
-          <w:p>
-            <w:pPr>
-              <w:pStyle w:val="Normal"/>
-              <w:ind w:hanging="0"/>
-              <w:rPr>
-                <w:color w:val="000000" w:themeColor="text1"/>
-              </w:rPr>
-            </w:pPr>
-            <w:r>
-              <w:rPr/>
+              <w:left w:w="88" w:type="dxa"/>
+            </w:tcMar>
+          </w:tcPr>
+          <w:p>
+            <w:pPr>
+              <w:pStyle w:val="Normal"/>
+              <w:ind w:hanging="0"/>
+              <w:rPr>
+                <w:color w:val="000000" w:themeColor="text1"/>
+              </w:rPr>
+            </w:pPr>
+            <w:r>
+              <w:rPr>
+                <w:color w:val="000000" w:themeColor="text1"/>
+              </w:rPr>
             </w:r>
           </w:p>
         </w:tc>
@@ -2845,21 +2823,20 @@
             <w:tcBorders/>
             <w:shd w:color="auto" w:fill="auto" w:val="clear"/>
             <w:tcMar>
-              <w:left w:w="93" w:type="dxa"/>
-            </w:tcMar>
-          </w:tcPr>
-          <w:p>
-            <w:pPr>
-              <w:pStyle w:val="Normal"/>
-              <w:ind w:hanging="0"/>
-              <w:rPr>
-                <w:color w:val="000000" w:themeColor="text1"/>
-              </w:rPr>
-            </w:pPr>
-            <w:r>
-              <w:rPr>
-                <w:b/>
-                <w:bCs/>
+              <w:left w:w="88" w:type="dxa"/>
+            </w:tcMar>
+          </w:tcPr>
+          <w:p>
+            <w:pPr>
+              <w:pStyle w:val="Normal"/>
+              <w:ind w:hanging="0"/>
+              <w:rPr>
+                <w:color w:val="000000" w:themeColor="text1"/>
+              </w:rPr>
+            </w:pPr>
+            <w:r>
+              <w:rPr>
+                <w:color w:val="000000" w:themeColor="text1"/>
               </w:rPr>
             </w:r>
           </w:p>
@@ -2875,7 +2852,7 @@
             <w:tcBorders/>
             <w:shd w:color="auto" w:fill="auto" w:val="clear"/>
             <w:tcMar>
-              <w:left w:w="93" w:type="dxa"/>
+              <w:left w:w="88" w:type="dxa"/>
             </w:tcMar>
           </w:tcPr>
           <w:p>
@@ -2899,7 +2876,7 @@
             <w:tcBorders/>
             <w:shd w:color="auto" w:fill="auto" w:val="clear"/>
             <w:tcMar>
-              <w:left w:w="93" w:type="dxa"/>
+              <w:left w:w="88" w:type="dxa"/>
             </w:tcMar>
           </w:tcPr>
           <w:p>
@@ -2928,7 +2905,7 @@
             <w:tcBorders/>
             <w:shd w:color="auto" w:fill="auto" w:val="clear"/>
             <w:tcMar>
-              <w:left w:w="93" w:type="dxa"/>
+              <w:left w:w="88" w:type="dxa"/>
             </w:tcMar>
           </w:tcPr>
           <w:p>
@@ -2952,7 +2929,7 @@
             <w:tcBorders/>
             <w:shd w:color="auto" w:fill="auto" w:val="clear"/>
             <w:tcMar>
-              <w:left w:w="93" w:type="dxa"/>
+              <w:left w:w="88" w:type="dxa"/>
             </w:tcMar>
           </w:tcPr>
           <w:p>
@@ -2981,7 +2958,7 @@
             <w:tcBorders/>
             <w:shd w:color="auto" w:fill="auto" w:val="clear"/>
             <w:tcMar>
-              <w:left w:w="93" w:type="dxa"/>
+              <w:left w:w="88" w:type="dxa"/>
             </w:tcMar>
           </w:tcPr>
           <w:p>
@@ -3005,7 +2982,7 @@
             <w:tcBorders/>
             <w:shd w:color="auto" w:fill="auto" w:val="clear"/>
             <w:tcMar>
-              <w:left w:w="93" w:type="dxa"/>
+              <w:left w:w="88" w:type="dxa"/>
             </w:tcMar>
           </w:tcPr>
           <w:p>
@@ -3034,7 +3011,7 @@
             <w:tcBorders/>
             <w:shd w:color="auto" w:fill="auto" w:val="clear"/>
             <w:tcMar>
-              <w:left w:w="93" w:type="dxa"/>
+              <w:left w:w="88" w:type="dxa"/>
             </w:tcMar>
           </w:tcPr>
           <w:p>
@@ -3058,7 +3035,7 @@
             <w:tcBorders/>
             <w:shd w:color="auto" w:fill="auto" w:val="clear"/>
             <w:tcMar>
-              <w:left w:w="93" w:type="dxa"/>
+              <w:left w:w="88" w:type="dxa"/>
             </w:tcMar>
           </w:tcPr>
           <w:p>
@@ -3087,7 +3064,7 @@
             <w:tcBorders/>
             <w:shd w:color="auto" w:fill="auto" w:val="clear"/>
             <w:tcMar>
-              <w:left w:w="93" w:type="dxa"/>
+              <w:left w:w="88" w:type="dxa"/>
             </w:tcMar>
           </w:tcPr>
           <w:p>
@@ -3111,7 +3088,7 @@
             <w:tcBorders/>
             <w:shd w:color="auto" w:fill="auto" w:val="clear"/>
             <w:tcMar>
-              <w:left w:w="93" w:type="dxa"/>
+              <w:left w:w="88" w:type="dxa"/>
             </w:tcMar>
           </w:tcPr>
           <w:p>
@@ -3140,7 +3117,7 @@
             <w:tcBorders/>
             <w:shd w:color="auto" w:fill="auto" w:val="clear"/>
             <w:tcMar>
-              <w:left w:w="93" w:type="dxa"/>
+              <w:left w:w="88" w:type="dxa"/>
             </w:tcMar>
           </w:tcPr>
           <w:p>
@@ -3164,7 +3141,7 @@
             <w:tcBorders/>
             <w:shd w:color="auto" w:fill="auto" w:val="clear"/>
             <w:tcMar>
-              <w:left w:w="93" w:type="dxa"/>
+              <w:left w:w="88" w:type="dxa"/>
             </w:tcMar>
           </w:tcPr>
           <w:p>
@@ -3193,7 +3170,7 @@
             <w:tcBorders/>
             <w:shd w:color="auto" w:fill="auto" w:val="clear"/>
             <w:tcMar>
-              <w:left w:w="93" w:type="dxa"/>
+              <w:left w:w="88" w:type="dxa"/>
             </w:tcMar>
           </w:tcPr>
           <w:p>
@@ -3217,7 +3194,7 @@
             <w:tcBorders/>
             <w:shd w:color="auto" w:fill="auto" w:val="clear"/>
             <w:tcMar>
-              <w:left w:w="93" w:type="dxa"/>
+              <w:left w:w="88" w:type="dxa"/>
             </w:tcMar>
           </w:tcPr>
           <w:p>
@@ -3246,7 +3223,7 @@
             <w:tcBorders/>
             <w:shd w:color="auto" w:fill="auto" w:val="clear"/>
             <w:tcMar>
-              <w:left w:w="93" w:type="dxa"/>
+              <w:left w:w="88" w:type="dxa"/>
             </w:tcMar>
           </w:tcPr>
           <w:p>
@@ -3270,7 +3247,7 @@
             <w:tcBorders/>
             <w:shd w:color="auto" w:fill="auto" w:val="clear"/>
             <w:tcMar>
-              <w:left w:w="93" w:type="dxa"/>
+              <w:left w:w="88" w:type="dxa"/>
             </w:tcMar>
           </w:tcPr>
           <w:p>
@@ -3484,8 +3461,9 @@
     </w:rPr>
   </w:style>
   <w:style w:type="paragraph" w:styleId="Ttulo1">
-    <w:name w:val="Título 1"/>
+    <w:name w:val="Heading 1"/>
     <w:basedOn w:val="Ttulododocumento"/>
+    <w:qFormat/>
     <w:rsid w:val="0010353f"/>
     <w:pPr>
       <w:outlineLvl w:val="0"/>
@@ -3493,8 +3471,9 @@
     <w:rPr/>
   </w:style>
   <w:style w:type="paragraph" w:styleId="Ttulo2">
-    <w:name w:val="Título 2"/>
+    <w:name w:val="Heading 2"/>
     <w:basedOn w:val="Ttulododocumento"/>
+    <w:qFormat/>
     <w:rsid w:val="0010353f"/>
     <w:pPr>
       <w:outlineLvl w:val="1"/>
@@ -3502,8 +3481,9 @@
     <w:rPr/>
   </w:style>
   <w:style w:type="paragraph" w:styleId="Ttulo3">
-    <w:name w:val="Título 3"/>
+    <w:name w:val="Heading 3"/>
     <w:basedOn w:val="Ttulododocumento"/>
+    <w:qFormat/>
     <w:rsid w:val="0010353f"/>
     <w:pPr>
       <w:outlineLvl w:val="2"/>
@@ -3544,7 +3524,7 @@
     </w:rPr>
   </w:style>
   <w:style w:type="paragraph" w:styleId="Corpodetexto">
-    <w:name w:val="Corpo de texto"/>
+    <w:name w:val="Body Text"/>
     <w:basedOn w:val="Normal"/>
     <w:rsid w:val="0010353f"/>
     <w:pPr>
@@ -3553,7 +3533,7 @@
     <w:rPr/>
   </w:style>
   <w:style w:type="paragraph" w:styleId="Lista">
-    <w:name w:val="Lista"/>
+    <w:name w:val="List"/>
     <w:basedOn w:val="Corpodetexto"/>
     <w:rsid w:val="0010353f"/>
     <w:pPr/>
@@ -3562,8 +3542,9 @@
     </w:rPr>
   </w:style>
   <w:style w:type="paragraph" w:styleId="Legenda">
-    <w:name w:val="Legenda"/>
+    <w:name w:val="Caption"/>
     <w:basedOn w:val="Normal"/>
+    <w:qFormat/>
     <w:pPr>
       <w:suppressLineNumbers/>
       <w:spacing w:before="120" w:after="120"/>
@@ -3589,8 +3570,9 @@
     </w:rPr>
   </w:style>
   <w:style w:type="paragraph" w:styleId="Ttulododocumento" w:customStyle="1">
-    <w:name w:val="Título do documento"/>
+    <w:name w:val="Title"/>
     <w:basedOn w:val="Normal"/>
+    <w:qFormat/>
     <w:rsid w:val="0010353f"/>
     <w:pPr/>
     <w:rPr/>
@@ -3635,8 +3617,9 @@
     <w:rPr/>
   </w:style>
   <w:style w:type="paragraph" w:styleId="Subttulo">
-    <w:name w:val="Subtítulo"/>
+    <w:name w:val="Subtitle"/>
     <w:basedOn w:val="Ttulododocumento"/>
+    <w:qFormat/>
     <w:rsid w:val="0010353f"/>
     <w:pPr/>
     <w:rPr/>
@@ -3662,6 +3645,7 @@
     <w:uiPriority w:val="99"/>
     <w:semiHidden/>
     <w:unhideWhenUsed/>
+    <w:qFormat/>
   </w:style>
   <w:style w:type="table" w:default="1" w:styleId="Tabelanormal">
     <w:name w:val="Normal Table"/>
